--- a/1_I Gede Indra Adnyana.docx
+++ b/1_I Gede Indra Adnyana.docx
@@ -358,36 +358,24 @@
         <w:jc w:val="both"/>
         <w:rPr>
           <w:rFonts w:ascii="Times New Roman" w:hAnsi="Times New Roman" w:cs="Times New Roman"/>
-          <w:sz w:val="24"/>
-          <w:szCs w:val="24"/>
+          <w:noProof/>
+          <w:sz w:val="24"/>
+          <w:szCs w:val="24"/>
+          <w:lang w:eastAsia="en-GB"/>
         </w:rPr>
       </w:pPr>
       <w:r>
         <w:rPr>
           <w:rFonts w:ascii="Times New Roman" w:hAnsi="Times New Roman" w:cs="Times New Roman"/>
-          <w:sz w:val="24"/>
-          <w:szCs w:val="24"/>
+          <w:noProof/>
+          <w:sz w:val="24"/>
+          <w:szCs w:val="24"/>
+          <w:lang w:eastAsia="en-GB"/>
         </w:rPr>
         <w:drawing>
-          <wp:anchor distT="0" distB="0" distL="114300" distR="114300" simplePos="0" relativeHeight="251658240" behindDoc="1" locked="0" layoutInCell="1" allowOverlap="1">
-            <wp:simplePos x="0" y="0"/>
-            <wp:positionH relativeFrom="column">
-              <wp:posOffset>0</wp:posOffset>
-            </wp:positionH>
-            <wp:positionV relativeFrom="paragraph">
-              <wp:posOffset>-1905</wp:posOffset>
-            </wp:positionV>
-            <wp:extent cx="5731510" cy="3224530"/>
-            <wp:effectExtent l="0" t="0" r="2540" b="0"/>
-            <wp:wrapTight wrapText="bothSides">
-              <wp:wrapPolygon edited="0">
-                <wp:start x="0" y="0"/>
-                <wp:lineTo x="0" y="21438"/>
-                <wp:lineTo x="21538" y="21438"/>
-                <wp:lineTo x="21538" y="0"/>
-                <wp:lineTo x="0" y="0"/>
-              </wp:wrapPolygon>
-            </wp:wrapTight>
+          <wp:inline distT="0" distB="0" distL="0" distR="0" wp14:anchorId="293E8AD0" wp14:editId="3450CA67">
+            <wp:extent cx="5731510" cy="4417060"/>
+            <wp:effectExtent l="0" t="0" r="2540" b="2540"/>
             <wp:docPr id="1" name="Picture 1"/>
             <wp:cNvGraphicFramePr>
               <a:graphicFrameLocks xmlns:a="http://schemas.openxmlformats.org/drawingml/2006/main" noChangeAspect="1"/>
@@ -400,13 +388,7 @@
                     <pic:cNvPicPr/>
                   </pic:nvPicPr>
                   <pic:blipFill>
-                    <a:blip r:embed="rId5">
-                      <a:extLst>
-                        <a:ext uri="{28A0092B-C50C-407E-A947-70E740481C1C}">
-                          <a14:useLocalDpi xmlns:a14="http://schemas.microsoft.com/office/drawing/2010/main" val="0"/>
-                        </a:ext>
-                      </a:extLst>
-                    </a:blip>
+                    <a:blip r:embed="rId5"/>
                     <a:stretch>
                       <a:fillRect/>
                     </a:stretch>
@@ -414,7 +396,7 @@
                   <pic:spPr>
                     <a:xfrm>
                       <a:off x="0" y="0"/>
-                      <a:ext cx="5731510" cy="3224530"/>
+                      <a:ext cx="5731510" cy="4417060"/>
                     </a:xfrm>
                     <a:prstGeom prst="rect">
                       <a:avLst/>
@@ -423,9 +405,19 @@
                 </pic:pic>
               </a:graphicData>
             </a:graphic>
-          </wp:anchor>
+          </wp:inline>
         </w:drawing>
       </w:r>
+    </w:p>
+    <w:p>
+      <w:pPr>
+        <w:jc w:val="both"/>
+        <w:rPr>
+          <w:rFonts w:ascii="Times New Roman" w:hAnsi="Times New Roman" w:cs="Times New Roman"/>
+          <w:sz w:val="24"/>
+          <w:szCs w:val="24"/>
+        </w:rPr>
+      </w:pPr>
       <w:proofErr w:type="spellStart"/>
       <w:r>
         <w:rPr>
@@ -1691,6 +1683,7 @@
           <w:sz w:val="24"/>
           <w:szCs w:val="24"/>
         </w:rPr>
+        <w:lastRenderedPageBreak/>
         <w:t>bosan</w:t>
       </w:r>
       <w:proofErr w:type="spellEnd"/>
@@ -2097,6 +2090,643 @@
           <w:szCs w:val="24"/>
         </w:rPr>
         <w:t>.</w:t>
+      </w:r>
+    </w:p>
+    <w:p>
+      <w:pPr>
+        <w:jc w:val="both"/>
+        <w:rPr>
+          <w:rFonts w:ascii="Times New Roman" w:hAnsi="Times New Roman" w:cs="Times New Roman"/>
+          <w:sz w:val="24"/>
+          <w:szCs w:val="24"/>
+        </w:rPr>
+      </w:pPr>
+    </w:p>
+    <w:p>
+      <w:pPr>
+        <w:jc w:val="both"/>
+        <w:rPr>
+          <w:rFonts w:ascii="Times New Roman" w:hAnsi="Times New Roman" w:cs="Times New Roman"/>
+          <w:b/>
+          <w:sz w:val="24"/>
+          <w:szCs w:val="24"/>
+        </w:rPr>
+      </w:pPr>
+      <w:r>
+        <w:rPr>
+          <w:rFonts w:ascii="Times New Roman" w:hAnsi="Times New Roman" w:cs="Times New Roman"/>
+          <w:b/>
+          <w:sz w:val="24"/>
+          <w:szCs w:val="24"/>
+        </w:rPr>
+        <w:t>Screenshot page Sign Up</w:t>
+      </w:r>
+    </w:p>
+    <w:p>
+      <w:pPr>
+        <w:jc w:val="both"/>
+        <w:rPr>
+          <w:rFonts w:ascii="Times New Roman" w:hAnsi="Times New Roman" w:cs="Times New Roman"/>
+          <w:sz w:val="24"/>
+          <w:szCs w:val="24"/>
+        </w:rPr>
+      </w:pPr>
+      <w:r>
+        <w:rPr>
+          <w:rFonts w:ascii="Times New Roman" w:hAnsi="Times New Roman" w:cs="Times New Roman"/>
+          <w:noProof/>
+          <w:sz w:val="24"/>
+          <w:szCs w:val="24"/>
+          <w:lang w:eastAsia="en-GB"/>
+        </w:rPr>
+        <w:drawing>
+          <wp:inline distT="0" distB="0" distL="0" distR="0" wp14:anchorId="34B44652">
+            <wp:extent cx="5639538" cy="2900045"/>
+            <wp:effectExtent l="0" t="0" r="0" b="0"/>
+            <wp:docPr id="2" name="Picture 2"/>
+            <wp:cNvGraphicFramePr>
+              <a:graphicFrameLocks xmlns:a="http://schemas.openxmlformats.org/drawingml/2006/main" noChangeAspect="1"/>
+            </wp:cNvGraphicFramePr>
+            <a:graphic xmlns:a="http://schemas.openxmlformats.org/drawingml/2006/main">
+              <a:graphicData uri="http://schemas.openxmlformats.org/drawingml/2006/picture">
+                <pic:pic xmlns:pic="http://schemas.openxmlformats.org/drawingml/2006/picture">
+                  <pic:nvPicPr>
+                    <pic:cNvPr id="0" name="Picture 2"/>
+                    <pic:cNvPicPr>
+                      <a:picLocks noChangeAspect="1" noChangeArrowheads="1"/>
+                    </pic:cNvPicPr>
+                  </pic:nvPicPr>
+                  <pic:blipFill>
+                    <a:blip r:embed="rId6">
+                      <a:extLst>
+                        <a:ext uri="{28A0092B-C50C-407E-A947-70E740481C1C}">
+                          <a14:useLocalDpi xmlns:a14="http://schemas.microsoft.com/office/drawing/2010/main" val="0"/>
+                        </a:ext>
+                      </a:extLst>
+                    </a:blip>
+                    <a:srcRect/>
+                    <a:stretch>
+                      <a:fillRect/>
+                    </a:stretch>
+                  </pic:blipFill>
+                  <pic:spPr bwMode="auto">
+                    <a:xfrm>
+                      <a:off x="0" y="0"/>
+                      <a:ext cx="5674673" cy="2918112"/>
+                    </a:xfrm>
+                    <a:prstGeom prst="rect">
+                      <a:avLst/>
+                    </a:prstGeom>
+                    <a:noFill/>
+                  </pic:spPr>
+                </pic:pic>
+              </a:graphicData>
+            </a:graphic>
+          </wp:inline>
+        </w:drawing>
+      </w:r>
+    </w:p>
+    <w:p>
+      <w:pPr>
+        <w:jc w:val="both"/>
+        <w:rPr>
+          <w:rFonts w:ascii="Times New Roman" w:hAnsi="Times New Roman" w:cs="Times New Roman"/>
+          <w:sz w:val="24"/>
+          <w:szCs w:val="24"/>
+        </w:rPr>
+      </w:pPr>
+      <w:proofErr w:type="spellStart"/>
+      <w:r>
+        <w:rPr>
+          <w:rFonts w:ascii="Times New Roman" w:hAnsi="Times New Roman" w:cs="Times New Roman"/>
+          <w:sz w:val="24"/>
+          <w:szCs w:val="24"/>
+        </w:rPr>
+        <w:t>Mirip</w:t>
+      </w:r>
+      <w:proofErr w:type="spellEnd"/>
+      <w:r>
+        <w:rPr>
+          <w:rFonts w:ascii="Times New Roman" w:hAnsi="Times New Roman" w:cs="Times New Roman"/>
+          <w:sz w:val="24"/>
+          <w:szCs w:val="24"/>
+        </w:rPr>
+        <w:t xml:space="preserve"> </w:t>
+      </w:r>
+      <w:proofErr w:type="spellStart"/>
+      <w:r>
+        <w:rPr>
+          <w:rFonts w:ascii="Times New Roman" w:hAnsi="Times New Roman" w:cs="Times New Roman"/>
+          <w:sz w:val="24"/>
+          <w:szCs w:val="24"/>
+        </w:rPr>
+        <w:t>dengan</w:t>
+      </w:r>
+      <w:proofErr w:type="spellEnd"/>
+      <w:r>
+        <w:rPr>
+          <w:rFonts w:ascii="Times New Roman" w:hAnsi="Times New Roman" w:cs="Times New Roman"/>
+          <w:sz w:val="24"/>
+          <w:szCs w:val="24"/>
+        </w:rPr>
+        <w:t xml:space="preserve"> </w:t>
+      </w:r>
+      <w:proofErr w:type="spellStart"/>
+      <w:r>
+        <w:rPr>
+          <w:rFonts w:ascii="Times New Roman" w:hAnsi="Times New Roman" w:cs="Times New Roman"/>
+          <w:sz w:val="24"/>
+          <w:szCs w:val="24"/>
+        </w:rPr>
+        <w:t>halaman</w:t>
+      </w:r>
+      <w:proofErr w:type="spellEnd"/>
+      <w:r>
+        <w:rPr>
+          <w:rFonts w:ascii="Times New Roman" w:hAnsi="Times New Roman" w:cs="Times New Roman"/>
+          <w:sz w:val="24"/>
+          <w:szCs w:val="24"/>
+        </w:rPr>
+        <w:t xml:space="preserve"> Login, </w:t>
+      </w:r>
+      <w:proofErr w:type="spellStart"/>
+      <w:r>
+        <w:rPr>
+          <w:rFonts w:ascii="Times New Roman" w:hAnsi="Times New Roman" w:cs="Times New Roman"/>
+          <w:sz w:val="24"/>
+          <w:szCs w:val="24"/>
+        </w:rPr>
+        <w:t>halaman</w:t>
+      </w:r>
+      <w:proofErr w:type="spellEnd"/>
+      <w:r>
+        <w:rPr>
+          <w:rFonts w:ascii="Times New Roman" w:hAnsi="Times New Roman" w:cs="Times New Roman"/>
+          <w:sz w:val="24"/>
+          <w:szCs w:val="24"/>
+        </w:rPr>
+        <w:t xml:space="preserve"> Sign Up </w:t>
+      </w:r>
+      <w:proofErr w:type="spellStart"/>
+      <w:r>
+        <w:rPr>
+          <w:rFonts w:ascii="Times New Roman" w:hAnsi="Times New Roman" w:cs="Times New Roman"/>
+          <w:sz w:val="24"/>
+          <w:szCs w:val="24"/>
+        </w:rPr>
+        <w:t>nya</w:t>
+      </w:r>
+      <w:proofErr w:type="spellEnd"/>
+      <w:r>
+        <w:rPr>
+          <w:rFonts w:ascii="Times New Roman" w:hAnsi="Times New Roman" w:cs="Times New Roman"/>
+          <w:sz w:val="24"/>
+          <w:szCs w:val="24"/>
+        </w:rPr>
+        <w:t xml:space="preserve"> </w:t>
+      </w:r>
+      <w:proofErr w:type="spellStart"/>
+      <w:r>
+        <w:rPr>
+          <w:rFonts w:ascii="Times New Roman" w:hAnsi="Times New Roman" w:cs="Times New Roman"/>
+          <w:sz w:val="24"/>
+          <w:szCs w:val="24"/>
+        </w:rPr>
+        <w:t>juga</w:t>
+      </w:r>
+      <w:proofErr w:type="spellEnd"/>
+      <w:r>
+        <w:rPr>
+          <w:rFonts w:ascii="Times New Roman" w:hAnsi="Times New Roman" w:cs="Times New Roman"/>
+          <w:sz w:val="24"/>
+          <w:szCs w:val="24"/>
+        </w:rPr>
+        <w:t xml:space="preserve"> </w:t>
+      </w:r>
+      <w:proofErr w:type="spellStart"/>
+      <w:r>
+        <w:rPr>
+          <w:rFonts w:ascii="Times New Roman" w:hAnsi="Times New Roman" w:cs="Times New Roman"/>
+          <w:sz w:val="24"/>
+          <w:szCs w:val="24"/>
+        </w:rPr>
+        <w:t>saya</w:t>
+      </w:r>
+      <w:proofErr w:type="spellEnd"/>
+      <w:r>
+        <w:rPr>
+          <w:rFonts w:ascii="Times New Roman" w:hAnsi="Times New Roman" w:cs="Times New Roman"/>
+          <w:sz w:val="24"/>
+          <w:szCs w:val="24"/>
+        </w:rPr>
+        <w:t xml:space="preserve"> </w:t>
+      </w:r>
+      <w:proofErr w:type="spellStart"/>
+      <w:r>
+        <w:rPr>
+          <w:rFonts w:ascii="Times New Roman" w:hAnsi="Times New Roman" w:cs="Times New Roman"/>
+          <w:sz w:val="24"/>
+          <w:szCs w:val="24"/>
+        </w:rPr>
+        <w:t>jadikan</w:t>
+      </w:r>
+      <w:proofErr w:type="spellEnd"/>
+      <w:r>
+        <w:rPr>
+          <w:rFonts w:ascii="Times New Roman" w:hAnsi="Times New Roman" w:cs="Times New Roman"/>
+          <w:sz w:val="24"/>
+          <w:szCs w:val="24"/>
+        </w:rPr>
+        <w:t xml:space="preserve"> 1 </w:t>
+      </w:r>
+      <w:proofErr w:type="spellStart"/>
+      <w:r>
+        <w:rPr>
+          <w:rFonts w:ascii="Times New Roman" w:hAnsi="Times New Roman" w:cs="Times New Roman"/>
+          <w:sz w:val="24"/>
+          <w:szCs w:val="24"/>
+        </w:rPr>
+        <w:t>halaman</w:t>
+      </w:r>
+      <w:proofErr w:type="spellEnd"/>
+      <w:r>
+        <w:rPr>
+          <w:rFonts w:ascii="Times New Roman" w:hAnsi="Times New Roman" w:cs="Times New Roman"/>
+          <w:sz w:val="24"/>
+          <w:szCs w:val="24"/>
+        </w:rPr>
+        <w:t xml:space="preserve"> </w:t>
+      </w:r>
+      <w:proofErr w:type="spellStart"/>
+      <w:r>
+        <w:rPr>
+          <w:rFonts w:ascii="Times New Roman" w:hAnsi="Times New Roman" w:cs="Times New Roman"/>
+          <w:sz w:val="24"/>
+          <w:szCs w:val="24"/>
+        </w:rPr>
+        <w:t>saja</w:t>
+      </w:r>
+      <w:proofErr w:type="spellEnd"/>
+      <w:r>
+        <w:rPr>
+          <w:rFonts w:ascii="Times New Roman" w:hAnsi="Times New Roman" w:cs="Times New Roman"/>
+          <w:sz w:val="24"/>
+          <w:szCs w:val="24"/>
+        </w:rPr>
+        <w:t xml:space="preserve">. Di </w:t>
+      </w:r>
+      <w:proofErr w:type="spellStart"/>
+      <w:r>
+        <w:rPr>
+          <w:rFonts w:ascii="Times New Roman" w:hAnsi="Times New Roman" w:cs="Times New Roman"/>
+          <w:sz w:val="24"/>
+          <w:szCs w:val="24"/>
+        </w:rPr>
+        <w:t>halaman</w:t>
+      </w:r>
+      <w:proofErr w:type="spellEnd"/>
+      <w:r>
+        <w:rPr>
+          <w:rFonts w:ascii="Times New Roman" w:hAnsi="Times New Roman" w:cs="Times New Roman"/>
+          <w:sz w:val="24"/>
+          <w:szCs w:val="24"/>
+        </w:rPr>
+        <w:t xml:space="preserve"> Sign Up </w:t>
+      </w:r>
+      <w:proofErr w:type="spellStart"/>
+      <w:r>
+        <w:rPr>
+          <w:rFonts w:ascii="Times New Roman" w:hAnsi="Times New Roman" w:cs="Times New Roman"/>
+          <w:sz w:val="24"/>
+          <w:szCs w:val="24"/>
+        </w:rPr>
+        <w:t>ini</w:t>
+      </w:r>
+      <w:proofErr w:type="spellEnd"/>
+      <w:r>
+        <w:rPr>
+          <w:rFonts w:ascii="Times New Roman" w:hAnsi="Times New Roman" w:cs="Times New Roman"/>
+          <w:sz w:val="24"/>
+          <w:szCs w:val="24"/>
+        </w:rPr>
+        <w:t xml:space="preserve"> </w:t>
+      </w:r>
+      <w:proofErr w:type="spellStart"/>
+      <w:r>
+        <w:rPr>
+          <w:rFonts w:ascii="Times New Roman" w:hAnsi="Times New Roman" w:cs="Times New Roman"/>
+          <w:sz w:val="24"/>
+          <w:szCs w:val="24"/>
+        </w:rPr>
+        <w:t>tidak</w:t>
+      </w:r>
+      <w:proofErr w:type="spellEnd"/>
+      <w:r>
+        <w:rPr>
+          <w:rFonts w:ascii="Times New Roman" w:hAnsi="Times New Roman" w:cs="Times New Roman"/>
+          <w:sz w:val="24"/>
+          <w:szCs w:val="24"/>
+        </w:rPr>
+        <w:t xml:space="preserve"> </w:t>
+      </w:r>
+      <w:proofErr w:type="spellStart"/>
+      <w:r>
+        <w:rPr>
+          <w:rFonts w:ascii="Times New Roman" w:hAnsi="Times New Roman" w:cs="Times New Roman"/>
+          <w:sz w:val="24"/>
+          <w:szCs w:val="24"/>
+        </w:rPr>
+        <w:t>ada</w:t>
+      </w:r>
+      <w:proofErr w:type="spellEnd"/>
+      <w:r>
+        <w:rPr>
+          <w:rFonts w:ascii="Times New Roman" w:hAnsi="Times New Roman" w:cs="Times New Roman"/>
+          <w:sz w:val="24"/>
+          <w:szCs w:val="24"/>
+        </w:rPr>
+        <w:t xml:space="preserve"> </w:t>
+      </w:r>
+      <w:proofErr w:type="spellStart"/>
+      <w:r>
+        <w:rPr>
+          <w:rFonts w:ascii="Times New Roman" w:hAnsi="Times New Roman" w:cs="Times New Roman"/>
+          <w:sz w:val="24"/>
+          <w:szCs w:val="24"/>
+        </w:rPr>
+        <w:t>fitur</w:t>
+      </w:r>
+      <w:proofErr w:type="spellEnd"/>
+      <w:r>
+        <w:rPr>
+          <w:rFonts w:ascii="Times New Roman" w:hAnsi="Times New Roman" w:cs="Times New Roman"/>
+          <w:sz w:val="24"/>
+          <w:szCs w:val="24"/>
+        </w:rPr>
+        <w:t xml:space="preserve"> “Forgot Password”, </w:t>
+      </w:r>
+      <w:proofErr w:type="spellStart"/>
+      <w:r>
+        <w:rPr>
+          <w:rFonts w:ascii="Times New Roman" w:hAnsi="Times New Roman" w:cs="Times New Roman"/>
+          <w:sz w:val="24"/>
+          <w:szCs w:val="24"/>
+        </w:rPr>
+        <w:t>dan</w:t>
+      </w:r>
+      <w:proofErr w:type="spellEnd"/>
+      <w:r>
+        <w:rPr>
+          <w:rFonts w:ascii="Times New Roman" w:hAnsi="Times New Roman" w:cs="Times New Roman"/>
+          <w:sz w:val="24"/>
+          <w:szCs w:val="24"/>
+        </w:rPr>
+        <w:t xml:space="preserve"> button “Continue” </w:t>
+      </w:r>
+      <w:proofErr w:type="spellStart"/>
+      <w:r>
+        <w:rPr>
+          <w:rFonts w:ascii="Times New Roman" w:hAnsi="Times New Roman" w:cs="Times New Roman"/>
+          <w:sz w:val="24"/>
+          <w:szCs w:val="24"/>
+        </w:rPr>
+        <w:t>nya</w:t>
+      </w:r>
+      <w:proofErr w:type="spellEnd"/>
+      <w:r>
+        <w:rPr>
+          <w:rFonts w:ascii="Times New Roman" w:hAnsi="Times New Roman" w:cs="Times New Roman"/>
+          <w:sz w:val="24"/>
+          <w:szCs w:val="24"/>
+        </w:rPr>
+        <w:t xml:space="preserve"> </w:t>
+      </w:r>
+      <w:proofErr w:type="spellStart"/>
+      <w:r>
+        <w:rPr>
+          <w:rFonts w:ascii="Times New Roman" w:hAnsi="Times New Roman" w:cs="Times New Roman"/>
+          <w:sz w:val="24"/>
+          <w:szCs w:val="24"/>
+        </w:rPr>
+        <w:t>saya</w:t>
+      </w:r>
+      <w:proofErr w:type="spellEnd"/>
+      <w:r>
+        <w:rPr>
+          <w:rFonts w:ascii="Times New Roman" w:hAnsi="Times New Roman" w:cs="Times New Roman"/>
+          <w:sz w:val="24"/>
+          <w:szCs w:val="24"/>
+        </w:rPr>
+        <w:t xml:space="preserve"> </w:t>
+      </w:r>
+      <w:proofErr w:type="spellStart"/>
+      <w:r>
+        <w:rPr>
+          <w:rFonts w:ascii="Times New Roman" w:hAnsi="Times New Roman" w:cs="Times New Roman"/>
+          <w:sz w:val="24"/>
+          <w:szCs w:val="24"/>
+        </w:rPr>
+        <w:t>ubah</w:t>
+      </w:r>
+      <w:proofErr w:type="spellEnd"/>
+      <w:r>
+        <w:rPr>
+          <w:rFonts w:ascii="Times New Roman" w:hAnsi="Times New Roman" w:cs="Times New Roman"/>
+          <w:sz w:val="24"/>
+          <w:szCs w:val="24"/>
+        </w:rPr>
+        <w:t xml:space="preserve"> </w:t>
+      </w:r>
+      <w:proofErr w:type="spellStart"/>
+      <w:r>
+        <w:rPr>
+          <w:rFonts w:ascii="Times New Roman" w:hAnsi="Times New Roman" w:cs="Times New Roman"/>
+          <w:sz w:val="24"/>
+          <w:szCs w:val="24"/>
+        </w:rPr>
+        <w:t>menjadi</w:t>
+      </w:r>
+      <w:proofErr w:type="spellEnd"/>
+      <w:r>
+        <w:rPr>
+          <w:rFonts w:ascii="Times New Roman" w:hAnsi="Times New Roman" w:cs="Times New Roman"/>
+          <w:sz w:val="24"/>
+          <w:szCs w:val="24"/>
+        </w:rPr>
+        <w:t xml:space="preserve"> “Create Account” agar </w:t>
+      </w:r>
+      <w:proofErr w:type="spellStart"/>
+      <w:r>
+        <w:rPr>
+          <w:rFonts w:ascii="Times New Roman" w:hAnsi="Times New Roman" w:cs="Times New Roman"/>
+          <w:sz w:val="24"/>
+          <w:szCs w:val="24"/>
+        </w:rPr>
+        <w:t>lebih</w:t>
+      </w:r>
+      <w:proofErr w:type="spellEnd"/>
+      <w:r>
+        <w:rPr>
+          <w:rFonts w:ascii="Times New Roman" w:hAnsi="Times New Roman" w:cs="Times New Roman"/>
+          <w:sz w:val="24"/>
+          <w:szCs w:val="24"/>
+        </w:rPr>
+        <w:t xml:space="preserve"> </w:t>
+      </w:r>
+      <w:proofErr w:type="spellStart"/>
+      <w:r>
+        <w:rPr>
+          <w:rFonts w:ascii="Times New Roman" w:hAnsi="Times New Roman" w:cs="Times New Roman"/>
+          <w:sz w:val="24"/>
+          <w:szCs w:val="24"/>
+        </w:rPr>
+        <w:t>dimengerti</w:t>
+      </w:r>
+      <w:proofErr w:type="spellEnd"/>
+      <w:r>
+        <w:rPr>
+          <w:rFonts w:ascii="Times New Roman" w:hAnsi="Times New Roman" w:cs="Times New Roman"/>
+          <w:sz w:val="24"/>
+          <w:szCs w:val="24"/>
+        </w:rPr>
+        <w:t xml:space="preserve"> </w:t>
+      </w:r>
+      <w:proofErr w:type="spellStart"/>
+      <w:r>
+        <w:rPr>
+          <w:rFonts w:ascii="Times New Roman" w:hAnsi="Times New Roman" w:cs="Times New Roman"/>
+          <w:sz w:val="24"/>
+          <w:szCs w:val="24"/>
+        </w:rPr>
+        <w:t>oleh</w:t>
+      </w:r>
+      <w:proofErr w:type="spellEnd"/>
+      <w:r>
+        <w:rPr>
+          <w:rFonts w:ascii="Times New Roman" w:hAnsi="Times New Roman" w:cs="Times New Roman"/>
+          <w:sz w:val="24"/>
+          <w:szCs w:val="24"/>
+        </w:rPr>
+        <w:t xml:space="preserve"> user </w:t>
+      </w:r>
+      <w:proofErr w:type="spellStart"/>
+      <w:r>
+        <w:rPr>
+          <w:rFonts w:ascii="Times New Roman" w:hAnsi="Times New Roman" w:cs="Times New Roman"/>
+          <w:sz w:val="24"/>
+          <w:szCs w:val="24"/>
+        </w:rPr>
+        <w:t>bahwa</w:t>
+      </w:r>
+      <w:proofErr w:type="spellEnd"/>
+      <w:r>
+        <w:rPr>
+          <w:rFonts w:ascii="Times New Roman" w:hAnsi="Times New Roman" w:cs="Times New Roman"/>
+          <w:sz w:val="24"/>
+          <w:szCs w:val="24"/>
+        </w:rPr>
+        <w:t xml:space="preserve"> button </w:t>
+      </w:r>
+      <w:proofErr w:type="spellStart"/>
+      <w:r>
+        <w:rPr>
+          <w:rFonts w:ascii="Times New Roman" w:hAnsi="Times New Roman" w:cs="Times New Roman"/>
+          <w:sz w:val="24"/>
+          <w:szCs w:val="24"/>
+        </w:rPr>
+        <w:t>ini</w:t>
+      </w:r>
+      <w:proofErr w:type="spellEnd"/>
+      <w:r>
+        <w:rPr>
+          <w:rFonts w:ascii="Times New Roman" w:hAnsi="Times New Roman" w:cs="Times New Roman"/>
+          <w:sz w:val="24"/>
+          <w:szCs w:val="24"/>
+        </w:rPr>
+        <w:t xml:space="preserve"> </w:t>
+      </w:r>
+      <w:proofErr w:type="spellStart"/>
+      <w:r>
+        <w:rPr>
+          <w:rFonts w:ascii="Times New Roman" w:hAnsi="Times New Roman" w:cs="Times New Roman"/>
+          <w:sz w:val="24"/>
+          <w:szCs w:val="24"/>
+        </w:rPr>
+        <w:t>fungsinya</w:t>
+      </w:r>
+      <w:proofErr w:type="spellEnd"/>
+      <w:r>
+        <w:rPr>
+          <w:rFonts w:ascii="Times New Roman" w:hAnsi="Times New Roman" w:cs="Times New Roman"/>
+          <w:sz w:val="24"/>
+          <w:szCs w:val="24"/>
+        </w:rPr>
+        <w:t xml:space="preserve"> </w:t>
+      </w:r>
+      <w:proofErr w:type="spellStart"/>
+      <w:r>
+        <w:rPr>
+          <w:rFonts w:ascii="Times New Roman" w:hAnsi="Times New Roman" w:cs="Times New Roman"/>
+          <w:sz w:val="24"/>
+          <w:szCs w:val="24"/>
+        </w:rPr>
+        <w:t>untuk</w:t>
+      </w:r>
+      <w:proofErr w:type="spellEnd"/>
+      <w:r>
+        <w:rPr>
+          <w:rFonts w:ascii="Times New Roman" w:hAnsi="Times New Roman" w:cs="Times New Roman"/>
+          <w:sz w:val="24"/>
+          <w:szCs w:val="24"/>
+        </w:rPr>
+        <w:t xml:space="preserve"> create account</w:t>
+      </w:r>
+      <w:r>
+        <w:rPr>
+          <w:rFonts w:ascii="Times New Roman" w:hAnsi="Times New Roman" w:cs="Times New Roman"/>
+          <w:sz w:val="24"/>
+          <w:szCs w:val="24"/>
+        </w:rPr>
+        <w:t>.</w:t>
+      </w:r>
+    </w:p>
+    <w:p>
+      <w:pPr>
+        <w:jc w:val="both"/>
+        <w:rPr>
+          <w:rFonts w:ascii="Times New Roman" w:hAnsi="Times New Roman" w:cs="Times New Roman"/>
+          <w:sz w:val="24"/>
+          <w:szCs w:val="24"/>
+        </w:rPr>
+      </w:pPr>
+    </w:p>
+    <w:p>
+      <w:pPr>
+        <w:jc w:val="both"/>
+        <w:rPr>
+          <w:rFonts w:ascii="Times New Roman" w:hAnsi="Times New Roman" w:cs="Times New Roman"/>
+          <w:b/>
+          <w:sz w:val="24"/>
+          <w:szCs w:val="24"/>
+        </w:rPr>
+      </w:pPr>
+      <w:r>
+        <w:rPr>
+          <w:rFonts w:ascii="Times New Roman" w:hAnsi="Times New Roman" w:cs="Times New Roman"/>
+          <w:b/>
+          <w:sz w:val="24"/>
+          <w:szCs w:val="24"/>
+        </w:rPr>
+        <w:t>Screenshot C</w:t>
+      </w:r>
+      <w:r>
+        <w:rPr>
+          <w:rFonts w:ascii="Times New Roman" w:hAnsi="Times New Roman" w:cs="Times New Roman"/>
+          <w:b/>
+          <w:sz w:val="24"/>
+          <w:szCs w:val="24"/>
+        </w:rPr>
+        <w:t>ursor</w:t>
       </w:r>
       <w:bookmarkStart w:id="0" w:name="_GoBack"/>
       <w:bookmarkEnd w:id="0"/>
@@ -2110,6 +2740,60 @@
           <w:szCs w:val="24"/>
         </w:rPr>
       </w:pPr>
+      <w:r>
+        <w:rPr>
+          <w:rFonts w:ascii="Times New Roman" w:hAnsi="Times New Roman" w:cs="Times New Roman"/>
+          <w:noProof/>
+          <w:sz w:val="24"/>
+          <w:szCs w:val="24"/>
+          <w:lang w:eastAsia="en-GB"/>
+        </w:rPr>
+        <w:drawing>
+          <wp:inline distT="0" distB="0" distL="0" distR="0" wp14:anchorId="65256263">
+            <wp:extent cx="2247900" cy="1943100"/>
+            <wp:effectExtent l="0" t="0" r="0" b="0"/>
+            <wp:docPr id="3" name="Picture 3"/>
+            <wp:cNvGraphicFramePr>
+              <a:graphicFrameLocks xmlns:a="http://schemas.openxmlformats.org/drawingml/2006/main" noChangeAspect="1"/>
+            </wp:cNvGraphicFramePr>
+            <a:graphic xmlns:a="http://schemas.openxmlformats.org/drawingml/2006/main">
+              <a:graphicData uri="http://schemas.openxmlformats.org/drawingml/2006/picture">
+                <pic:pic xmlns:pic="http://schemas.openxmlformats.org/drawingml/2006/picture">
+                  <pic:nvPicPr>
+                    <pic:cNvPr id="0" name="Picture 3"/>
+                    <pic:cNvPicPr>
+                      <a:picLocks noChangeAspect="1" noChangeArrowheads="1"/>
+                    </pic:cNvPicPr>
+                  </pic:nvPicPr>
+                  <pic:blipFill>
+                    <a:blip r:embed="rId7">
+                      <a:extLst>
+                        <a:ext uri="{28A0092B-C50C-407E-A947-70E740481C1C}">
+                          <a14:useLocalDpi xmlns:a14="http://schemas.microsoft.com/office/drawing/2010/main" val="0"/>
+                        </a:ext>
+                      </a:extLst>
+                    </a:blip>
+                    <a:srcRect/>
+                    <a:stretch>
+                      <a:fillRect/>
+                    </a:stretch>
+                  </pic:blipFill>
+                  <pic:spPr bwMode="auto">
+                    <a:xfrm>
+                      <a:off x="0" y="0"/>
+                      <a:ext cx="2247900" cy="1943100"/>
+                    </a:xfrm>
+                    <a:prstGeom prst="rect">
+                      <a:avLst/>
+                    </a:prstGeom>
+                    <a:noFill/>
+                  </pic:spPr>
+                </pic:pic>
+              </a:graphicData>
+            </a:graphic>
+          </wp:inline>
+        </w:drawing>
+      </w:r>
     </w:p>
     <w:p>
       <w:pPr>
@@ -2120,104 +2804,401 @@
           <w:szCs w:val="24"/>
         </w:rPr>
       </w:pPr>
-      <w:r>
-        <w:rPr>
-          <w:rFonts w:ascii="Times New Roman" w:hAnsi="Times New Roman" w:cs="Times New Roman"/>
-          <w:sz w:val="24"/>
-          <w:szCs w:val="24"/>
-        </w:rPr>
-        <w:t>Screenshot page Sign Up</w:t>
-      </w:r>
-    </w:p>
-    <w:p>
-      <w:pPr>
-        <w:jc w:val="both"/>
-        <w:rPr>
-          <w:rFonts w:ascii="Times New Roman" w:hAnsi="Times New Roman" w:cs="Times New Roman"/>
-          <w:sz w:val="24"/>
-          <w:szCs w:val="24"/>
-        </w:rPr>
-      </w:pPr>
-      <w:r>
-        <w:rPr>
-          <w:rFonts w:ascii="Times New Roman" w:hAnsi="Times New Roman" w:cs="Times New Roman"/>
-          <w:sz w:val="24"/>
-          <w:szCs w:val="24"/>
-        </w:rPr>
-        <w:lastRenderedPageBreak/>
-        <w:t>(</w:t>
-      </w:r>
-      <w:proofErr w:type="spellStart"/>
-      <w:r>
-        <w:rPr>
-          <w:rFonts w:ascii="Times New Roman" w:hAnsi="Times New Roman" w:cs="Times New Roman"/>
-          <w:sz w:val="24"/>
-          <w:szCs w:val="24"/>
-        </w:rPr>
-        <w:t>Deskripsi</w:t>
-      </w:r>
-      <w:proofErr w:type="spellEnd"/>
-      <w:r>
-        <w:rPr>
-          <w:rFonts w:ascii="Times New Roman" w:hAnsi="Times New Roman" w:cs="Times New Roman"/>
-          <w:sz w:val="24"/>
-          <w:szCs w:val="24"/>
-        </w:rPr>
-        <w:t xml:space="preserve"> </w:t>
-      </w:r>
-      <w:proofErr w:type="spellStart"/>
-      <w:r>
-        <w:rPr>
-          <w:rFonts w:ascii="Times New Roman" w:hAnsi="Times New Roman" w:cs="Times New Roman"/>
-          <w:sz w:val="24"/>
-          <w:szCs w:val="24"/>
-        </w:rPr>
-        <w:t>desain</w:t>
-      </w:r>
-      <w:proofErr w:type="spellEnd"/>
-      <w:r>
-        <w:rPr>
-          <w:rFonts w:ascii="Times New Roman" w:hAnsi="Times New Roman" w:cs="Times New Roman"/>
-          <w:sz w:val="24"/>
-          <w:szCs w:val="24"/>
-        </w:rPr>
-        <w:t xml:space="preserve"> / </w:t>
-      </w:r>
-      <w:proofErr w:type="spellStart"/>
-      <w:r>
-        <w:rPr>
-          <w:rFonts w:ascii="Times New Roman" w:hAnsi="Times New Roman" w:cs="Times New Roman"/>
-          <w:sz w:val="24"/>
-          <w:szCs w:val="24"/>
-        </w:rPr>
-        <w:t>fitur</w:t>
-      </w:r>
-      <w:proofErr w:type="spellEnd"/>
-      <w:r>
-        <w:rPr>
-          <w:rFonts w:ascii="Times New Roman" w:hAnsi="Times New Roman" w:cs="Times New Roman"/>
-          <w:sz w:val="24"/>
-          <w:szCs w:val="24"/>
-        </w:rPr>
-        <w:t xml:space="preserve"> </w:t>
-      </w:r>
-      <w:proofErr w:type="spellStart"/>
-      <w:r>
-        <w:rPr>
-          <w:rFonts w:ascii="Times New Roman" w:hAnsi="Times New Roman" w:cs="Times New Roman"/>
-          <w:sz w:val="24"/>
-          <w:szCs w:val="24"/>
-        </w:rPr>
-        <w:t>fitur</w:t>
-      </w:r>
-      <w:proofErr w:type="spellEnd"/>
-      <w:r>
-        <w:rPr>
-          <w:rFonts w:ascii="Times New Roman" w:hAnsi="Times New Roman" w:cs="Times New Roman"/>
-          <w:sz w:val="24"/>
-          <w:szCs w:val="24"/>
-        </w:rPr>
-        <w:t>)</w:t>
+      <w:proofErr w:type="spellStart"/>
+      <w:r>
+        <w:rPr>
+          <w:rFonts w:ascii="Times New Roman" w:hAnsi="Times New Roman" w:cs="Times New Roman"/>
+          <w:sz w:val="24"/>
+          <w:szCs w:val="24"/>
+        </w:rPr>
+        <w:t>Saya</w:t>
+      </w:r>
+      <w:proofErr w:type="spellEnd"/>
+      <w:r>
+        <w:rPr>
+          <w:rFonts w:ascii="Times New Roman" w:hAnsi="Times New Roman" w:cs="Times New Roman"/>
+          <w:sz w:val="24"/>
+          <w:szCs w:val="24"/>
+        </w:rPr>
+        <w:t xml:space="preserve"> </w:t>
+      </w:r>
+      <w:proofErr w:type="spellStart"/>
+      <w:r>
+        <w:rPr>
+          <w:rFonts w:ascii="Times New Roman" w:hAnsi="Times New Roman" w:cs="Times New Roman"/>
+          <w:sz w:val="24"/>
+          <w:szCs w:val="24"/>
+        </w:rPr>
+        <w:t>juga</w:t>
+      </w:r>
+      <w:proofErr w:type="spellEnd"/>
+      <w:r>
+        <w:rPr>
+          <w:rFonts w:ascii="Times New Roman" w:hAnsi="Times New Roman" w:cs="Times New Roman"/>
+          <w:sz w:val="24"/>
+          <w:szCs w:val="24"/>
+        </w:rPr>
+        <w:t xml:space="preserve"> </w:t>
+      </w:r>
+      <w:proofErr w:type="spellStart"/>
+      <w:r>
+        <w:rPr>
+          <w:rFonts w:ascii="Times New Roman" w:hAnsi="Times New Roman" w:cs="Times New Roman"/>
+          <w:sz w:val="24"/>
+          <w:szCs w:val="24"/>
+        </w:rPr>
+        <w:t>mengcustom</w:t>
+      </w:r>
+      <w:proofErr w:type="spellEnd"/>
+      <w:r>
+        <w:rPr>
+          <w:rFonts w:ascii="Times New Roman" w:hAnsi="Times New Roman" w:cs="Times New Roman"/>
+          <w:sz w:val="24"/>
+          <w:szCs w:val="24"/>
+        </w:rPr>
+        <w:t xml:space="preserve"> “Cursor” </w:t>
+      </w:r>
+      <w:proofErr w:type="spellStart"/>
+      <w:r>
+        <w:rPr>
+          <w:rFonts w:ascii="Times New Roman" w:hAnsi="Times New Roman" w:cs="Times New Roman"/>
+          <w:sz w:val="24"/>
+          <w:szCs w:val="24"/>
+        </w:rPr>
+        <w:t>nya</w:t>
+      </w:r>
+      <w:proofErr w:type="spellEnd"/>
+      <w:r>
+        <w:rPr>
+          <w:rFonts w:ascii="Times New Roman" w:hAnsi="Times New Roman" w:cs="Times New Roman"/>
+          <w:sz w:val="24"/>
+          <w:szCs w:val="24"/>
+        </w:rPr>
+        <w:t xml:space="preserve">, </w:t>
+      </w:r>
+      <w:proofErr w:type="spellStart"/>
+      <w:r>
+        <w:rPr>
+          <w:rFonts w:ascii="Times New Roman" w:hAnsi="Times New Roman" w:cs="Times New Roman"/>
+          <w:sz w:val="24"/>
+          <w:szCs w:val="24"/>
+        </w:rPr>
+        <w:t>karena</w:t>
+      </w:r>
+      <w:proofErr w:type="spellEnd"/>
+      <w:r>
+        <w:rPr>
+          <w:rFonts w:ascii="Times New Roman" w:hAnsi="Times New Roman" w:cs="Times New Roman"/>
+          <w:sz w:val="24"/>
+          <w:szCs w:val="24"/>
+        </w:rPr>
+        <w:t xml:space="preserve"> </w:t>
+      </w:r>
+      <w:proofErr w:type="spellStart"/>
+      <w:r>
+        <w:rPr>
+          <w:rFonts w:ascii="Times New Roman" w:hAnsi="Times New Roman" w:cs="Times New Roman"/>
+          <w:sz w:val="24"/>
+          <w:szCs w:val="24"/>
+        </w:rPr>
+        <w:t>menurut</w:t>
+      </w:r>
+      <w:proofErr w:type="spellEnd"/>
+      <w:r>
+        <w:rPr>
+          <w:rFonts w:ascii="Times New Roman" w:hAnsi="Times New Roman" w:cs="Times New Roman"/>
+          <w:sz w:val="24"/>
+          <w:szCs w:val="24"/>
+        </w:rPr>
+        <w:t xml:space="preserve"> </w:t>
+      </w:r>
+      <w:proofErr w:type="spellStart"/>
+      <w:r>
+        <w:rPr>
+          <w:rFonts w:ascii="Times New Roman" w:hAnsi="Times New Roman" w:cs="Times New Roman"/>
+          <w:sz w:val="24"/>
+          <w:szCs w:val="24"/>
+        </w:rPr>
+        <w:t>saya</w:t>
+      </w:r>
+      <w:proofErr w:type="spellEnd"/>
+      <w:r>
+        <w:rPr>
+          <w:rFonts w:ascii="Times New Roman" w:hAnsi="Times New Roman" w:cs="Times New Roman"/>
+          <w:sz w:val="24"/>
+          <w:szCs w:val="24"/>
+        </w:rPr>
+        <w:t xml:space="preserve">, </w:t>
+      </w:r>
+      <w:proofErr w:type="spellStart"/>
+      <w:r>
+        <w:rPr>
+          <w:rFonts w:ascii="Times New Roman" w:hAnsi="Times New Roman" w:cs="Times New Roman"/>
+          <w:sz w:val="24"/>
+          <w:szCs w:val="24"/>
+        </w:rPr>
+        <w:t>masa</w:t>
+      </w:r>
+      <w:proofErr w:type="spellEnd"/>
+      <w:r>
+        <w:rPr>
+          <w:rFonts w:ascii="Times New Roman" w:hAnsi="Times New Roman" w:cs="Times New Roman"/>
+          <w:sz w:val="24"/>
+          <w:szCs w:val="24"/>
+        </w:rPr>
+        <w:t xml:space="preserve"> web AI </w:t>
+      </w:r>
+      <w:proofErr w:type="spellStart"/>
+      <w:r>
+        <w:rPr>
+          <w:rFonts w:ascii="Times New Roman" w:hAnsi="Times New Roman" w:cs="Times New Roman"/>
+          <w:sz w:val="24"/>
+          <w:szCs w:val="24"/>
+        </w:rPr>
+        <w:t>sekelas</w:t>
+      </w:r>
+      <w:proofErr w:type="spellEnd"/>
+      <w:r>
+        <w:rPr>
+          <w:rFonts w:ascii="Times New Roman" w:hAnsi="Times New Roman" w:cs="Times New Roman"/>
+          <w:sz w:val="24"/>
+          <w:szCs w:val="24"/>
+        </w:rPr>
+        <w:t xml:space="preserve"> </w:t>
+      </w:r>
+      <w:proofErr w:type="spellStart"/>
+      <w:r>
+        <w:rPr>
+          <w:rFonts w:ascii="Times New Roman" w:hAnsi="Times New Roman" w:cs="Times New Roman"/>
+          <w:sz w:val="24"/>
+          <w:szCs w:val="24"/>
+        </w:rPr>
+        <w:t>ChatGPT</w:t>
+      </w:r>
+      <w:proofErr w:type="spellEnd"/>
+      <w:r>
+        <w:rPr>
+          <w:rFonts w:ascii="Times New Roman" w:hAnsi="Times New Roman" w:cs="Times New Roman"/>
+          <w:sz w:val="24"/>
+          <w:szCs w:val="24"/>
+        </w:rPr>
+        <w:t xml:space="preserve"> </w:t>
+      </w:r>
+      <w:proofErr w:type="spellStart"/>
+      <w:r>
+        <w:rPr>
+          <w:rFonts w:ascii="Times New Roman" w:hAnsi="Times New Roman" w:cs="Times New Roman"/>
+          <w:sz w:val="24"/>
+          <w:szCs w:val="24"/>
+        </w:rPr>
+        <w:t>cursornya</w:t>
+      </w:r>
+      <w:proofErr w:type="spellEnd"/>
+      <w:r>
+        <w:rPr>
+          <w:rFonts w:ascii="Times New Roman" w:hAnsi="Times New Roman" w:cs="Times New Roman"/>
+          <w:sz w:val="24"/>
+          <w:szCs w:val="24"/>
+        </w:rPr>
+        <w:t xml:space="preserve"> </w:t>
+      </w:r>
+      <w:proofErr w:type="spellStart"/>
+      <w:r>
+        <w:rPr>
+          <w:rFonts w:ascii="Times New Roman" w:hAnsi="Times New Roman" w:cs="Times New Roman"/>
+          <w:sz w:val="24"/>
+          <w:szCs w:val="24"/>
+        </w:rPr>
+        <w:t>biasa</w:t>
+      </w:r>
+      <w:proofErr w:type="spellEnd"/>
+      <w:r>
+        <w:rPr>
+          <w:rFonts w:ascii="Times New Roman" w:hAnsi="Times New Roman" w:cs="Times New Roman"/>
+          <w:sz w:val="24"/>
+          <w:szCs w:val="24"/>
+        </w:rPr>
+        <w:t xml:space="preserve"> </w:t>
+      </w:r>
+      <w:proofErr w:type="spellStart"/>
+      <w:r>
+        <w:rPr>
+          <w:rFonts w:ascii="Times New Roman" w:hAnsi="Times New Roman" w:cs="Times New Roman"/>
+          <w:sz w:val="24"/>
+          <w:szCs w:val="24"/>
+        </w:rPr>
+        <w:t>biasa</w:t>
+      </w:r>
+      <w:proofErr w:type="spellEnd"/>
+      <w:r>
+        <w:rPr>
+          <w:rFonts w:ascii="Times New Roman" w:hAnsi="Times New Roman" w:cs="Times New Roman"/>
+          <w:sz w:val="24"/>
+          <w:szCs w:val="24"/>
+        </w:rPr>
+        <w:t xml:space="preserve"> </w:t>
+      </w:r>
+      <w:proofErr w:type="spellStart"/>
+      <w:r>
+        <w:rPr>
+          <w:rFonts w:ascii="Times New Roman" w:hAnsi="Times New Roman" w:cs="Times New Roman"/>
+          <w:sz w:val="24"/>
+          <w:szCs w:val="24"/>
+        </w:rPr>
+        <w:t>saja</w:t>
+      </w:r>
+      <w:proofErr w:type="spellEnd"/>
+      <w:r>
+        <w:rPr>
+          <w:rFonts w:ascii="Times New Roman" w:hAnsi="Times New Roman" w:cs="Times New Roman"/>
+          <w:sz w:val="24"/>
+          <w:szCs w:val="24"/>
+        </w:rPr>
+        <w:t xml:space="preserve"> </w:t>
+      </w:r>
+      <w:proofErr w:type="spellStart"/>
+      <w:r>
+        <w:rPr>
+          <w:rFonts w:ascii="Times New Roman" w:hAnsi="Times New Roman" w:cs="Times New Roman"/>
+          <w:sz w:val="24"/>
+          <w:szCs w:val="24"/>
+        </w:rPr>
+        <w:t>hehe</w:t>
+      </w:r>
+      <w:proofErr w:type="spellEnd"/>
+      <w:r>
+        <w:rPr>
+          <w:rFonts w:ascii="Times New Roman" w:hAnsi="Times New Roman" w:cs="Times New Roman"/>
+          <w:sz w:val="24"/>
+          <w:szCs w:val="24"/>
+        </w:rPr>
+        <w:t xml:space="preserve">. </w:t>
+      </w:r>
+      <w:proofErr w:type="spellStart"/>
+      <w:r>
+        <w:rPr>
+          <w:rFonts w:ascii="Times New Roman" w:hAnsi="Times New Roman" w:cs="Times New Roman"/>
+          <w:sz w:val="24"/>
+          <w:szCs w:val="24"/>
+        </w:rPr>
+        <w:t>Alasan</w:t>
+      </w:r>
+      <w:proofErr w:type="spellEnd"/>
+      <w:r>
+        <w:rPr>
+          <w:rFonts w:ascii="Times New Roman" w:hAnsi="Times New Roman" w:cs="Times New Roman"/>
+          <w:sz w:val="24"/>
+          <w:szCs w:val="24"/>
+        </w:rPr>
+        <w:t xml:space="preserve"> </w:t>
+      </w:r>
+      <w:proofErr w:type="spellStart"/>
+      <w:r>
+        <w:rPr>
+          <w:rFonts w:ascii="Times New Roman" w:hAnsi="Times New Roman" w:cs="Times New Roman"/>
+          <w:sz w:val="24"/>
+          <w:szCs w:val="24"/>
+        </w:rPr>
+        <w:t>lainnya</w:t>
+      </w:r>
+      <w:proofErr w:type="spellEnd"/>
+      <w:r>
+        <w:rPr>
+          <w:rFonts w:ascii="Times New Roman" w:hAnsi="Times New Roman" w:cs="Times New Roman"/>
+          <w:sz w:val="24"/>
+          <w:szCs w:val="24"/>
+        </w:rPr>
+        <w:t xml:space="preserve"> </w:t>
+      </w:r>
+      <w:proofErr w:type="spellStart"/>
+      <w:r>
+        <w:rPr>
+          <w:rFonts w:ascii="Times New Roman" w:hAnsi="Times New Roman" w:cs="Times New Roman"/>
+          <w:sz w:val="24"/>
+          <w:szCs w:val="24"/>
+        </w:rPr>
+        <w:t>karena</w:t>
+      </w:r>
+      <w:proofErr w:type="spellEnd"/>
+      <w:r>
+        <w:rPr>
+          <w:rFonts w:ascii="Times New Roman" w:hAnsi="Times New Roman" w:cs="Times New Roman"/>
+          <w:sz w:val="24"/>
+          <w:szCs w:val="24"/>
+        </w:rPr>
+        <w:t xml:space="preserve"> </w:t>
+      </w:r>
+      <w:proofErr w:type="spellStart"/>
+      <w:r>
+        <w:rPr>
+          <w:rFonts w:ascii="Times New Roman" w:hAnsi="Times New Roman" w:cs="Times New Roman"/>
+          <w:sz w:val="24"/>
+          <w:szCs w:val="24"/>
+        </w:rPr>
+        <w:t>sudah</w:t>
+      </w:r>
+      <w:proofErr w:type="spellEnd"/>
+      <w:r>
+        <w:rPr>
+          <w:rFonts w:ascii="Times New Roman" w:hAnsi="Times New Roman" w:cs="Times New Roman"/>
+          <w:sz w:val="24"/>
+          <w:szCs w:val="24"/>
+        </w:rPr>
+        <w:t xml:space="preserve"> </w:t>
+      </w:r>
+      <w:proofErr w:type="spellStart"/>
+      <w:r>
+        <w:rPr>
+          <w:rFonts w:ascii="Times New Roman" w:hAnsi="Times New Roman" w:cs="Times New Roman"/>
+          <w:sz w:val="24"/>
+          <w:szCs w:val="24"/>
+        </w:rPr>
+        <w:t>bosan</w:t>
+      </w:r>
+      <w:proofErr w:type="spellEnd"/>
+      <w:r>
+        <w:rPr>
+          <w:rFonts w:ascii="Times New Roman" w:hAnsi="Times New Roman" w:cs="Times New Roman"/>
+          <w:sz w:val="24"/>
+          <w:szCs w:val="24"/>
+        </w:rPr>
+        <w:t xml:space="preserve"> </w:t>
+      </w:r>
+      <w:proofErr w:type="spellStart"/>
+      <w:r>
+        <w:rPr>
+          <w:rFonts w:ascii="Times New Roman" w:hAnsi="Times New Roman" w:cs="Times New Roman"/>
+          <w:sz w:val="24"/>
+          <w:szCs w:val="24"/>
+        </w:rPr>
+        <w:t>melihat</w:t>
+      </w:r>
+      <w:proofErr w:type="spellEnd"/>
+      <w:r>
+        <w:rPr>
+          <w:rFonts w:ascii="Times New Roman" w:hAnsi="Times New Roman" w:cs="Times New Roman"/>
+          <w:sz w:val="24"/>
+          <w:szCs w:val="24"/>
+        </w:rPr>
+        <w:t xml:space="preserve"> cursor </w:t>
+      </w:r>
+      <w:proofErr w:type="spellStart"/>
+      <w:r>
+        <w:rPr>
+          <w:rFonts w:ascii="Times New Roman" w:hAnsi="Times New Roman" w:cs="Times New Roman"/>
+          <w:sz w:val="24"/>
+          <w:szCs w:val="24"/>
+        </w:rPr>
+        <w:t>biasa</w:t>
+      </w:r>
+      <w:proofErr w:type="spellEnd"/>
+      <w:r>
+        <w:rPr>
+          <w:rFonts w:ascii="Times New Roman" w:hAnsi="Times New Roman" w:cs="Times New Roman"/>
+          <w:sz w:val="24"/>
+          <w:szCs w:val="24"/>
+        </w:rPr>
+        <w:t xml:space="preserve">. </w:t>
       </w:r>
     </w:p>
     <w:sectPr>
